--- a/LabReports/Lab2report/LAB2_report.docx
+++ b/LabReports/Lab2report/LAB2_report.docx
@@ -62,12 +62,7 @@
         <w:ind w:left="1440"/>
       </w:pPr>
       <w:r>
-        <w:t xml:space="preserve">In some cases, data dumps would be better than implementing printf statements because data dumps allow us to implement various data processing methods into our program so that we could </w:t>
-      </w:r>
-      <w:bookmarkStart w:id="0" w:name="_GoBack"/>
-      <w:bookmarkEnd w:id="0"/>
-      <w:r>
-        <w:t xml:space="preserve">extract key pieces of information such as the jitter and maximum frequency of appearance. On the other hand, printf statements may be better in some cases where we need to check the specific values being outputted, in which case we could just view the outputs of the program vs having to go in the debugger and look through the array. A third case could be implemented such that a data dump would be created and this data dump is printed out with a series of printf statements in which case, this would contain the advantages of both types of debugging but would alternatively require too much processing time. </w:t>
+        <w:t xml:space="preserve">In some cases, data dumps would be better than implementing printf statements because data dumps allow us to implement various data processing methods into our program so that we could extract key pieces of information such as the jitter and maximum frequency of appearance. On the other hand, printf statements may be better in some cases where we need to check the specific values being outputted, in which case we could just view the outputs of the program vs having to go in the debugger and look through the array. A third case could be implemented such that a data dump would be created and this data dump is printed out with a series of printf statements in which case, this would contain the advantages of both types of debugging but would alternatively require too much processing time. </w:t>
       </w:r>
     </w:p>
     <w:p>
@@ -109,7 +104,12 @@
         <w:ind w:left="1440"/>
       </w:pPr>
       <w:r>
-        <w:t>Minimally intrusiveness is a debugging categorization that measures how efficient a debugging process is. Specifically, a minimally intrusive debugging method is one that the process does have an impact on the system but this effect is negligible. Generally, the existence of a minimally intrusive process will have minimal effect on the parameters being measured (</w:t>
+        <w:t>Minimally intrusiveness is a debugging categorization that measures how efficient a debugging pr</w:t>
+      </w:r>
+      <w:bookmarkStart w:id="0" w:name="_GoBack"/>
+      <w:bookmarkEnd w:id="0"/>
+      <w:r>
+        <w:t>ocess is. Specifically, a minimally intrusive debugging method is one that the process does have an impact on the system but this effect is negligible. Generally, the existence of a minimally intrusive process will have minimal effect on the parameters being measured (</w:t>
       </w:r>
       <w:proofErr w:type="spellStart"/>
       <w:r>
@@ -172,13 +172,14 @@
         <w:lastRenderedPageBreak/>
         <w:t xml:space="preserve">some cases, we will need to view the noise and individual values of ADC outputs to properly process some data. </w:t>
       </w:r>
-      <w:proofErr w:type="gramStart"/>
-      <w:r>
-        <w:t>Therefore</w:t>
-      </w:r>
-      <w:proofErr w:type="gramEnd"/>
+      <w:r>
+        <w:t>Therefore,</w:t>
+      </w:r>
       <w:r>
         <w:t xml:space="preserve"> we cannot use hardware averaging options in these cases. </w:t>
+      </w:r>
+      <w:r>
+        <w:t xml:space="preserve">In addition, the use of Hardware averaging leads to much more time consumption in the interrupt call. </w:t>
       </w:r>
     </w:p>
     <w:sectPr>
